--- a/relatorio_2.docx
+++ b/relatorio_2.docx
@@ -1,6 +1,6 @@
 
 <file path=word/document.xml><?xml version="1.0" encoding="utf-8"?>
-<w:document xmlns:wpc="http://schemas.microsoft.com/office/word/2010/wordprocessingCanvas" xmlns:cx="http://schemas.microsoft.com/office/drawing/2014/chartex" xmlns:cx1="http://schemas.microsoft.com/office/drawing/2015/9/8/chartex" xmlns:cx2="http://schemas.microsoft.com/office/drawing/2015/10/21/chartex" xmlns:cx3="http://schemas.microsoft.com/office/drawing/2016/5/9/chartex" xmlns:cx4="http://schemas.microsoft.com/office/drawing/2016/5/10/chartex" xmlns:cx5="http://schemas.microsoft.com/office/drawing/2016/5/11/chartex" xmlns:cx6="http://schemas.microsoft.com/office/drawing/2016/5/12/chartex" xmlns:cx7="http://schemas.microsoft.com/office/drawing/2016/5/13/chartex" xmlns:cx8="http://schemas.microsoft.com/office/drawing/2016/5/14/chartex" xmlns:mc="http://schemas.openxmlformats.org/markup-compatibility/2006" xmlns:aink="http://schemas.microsoft.com/office/drawing/2016/ink" xmlns:am3d="http://schemas.microsoft.com/office/drawing/2017/model3d" xmlns:o="urn:schemas-microsoft-com:office:office" xmlns:r="http://schemas.openxmlformats.org/officeDocument/2006/relationships" xmlns:m="http://schemas.openxmlformats.org/officeDocument/2006/math" xmlns:v="urn:schemas-microsoft-com:vml" xmlns:wp14="http://schemas.microsoft.com/office/word/2010/wordprocessingDrawing" xmlns:wp="http://schemas.openxmlformats.org/drawingml/2006/wordprocessingDrawing" xmlns:w10="urn:schemas-microsoft-com:office:word" xmlns:w="http://schemas.openxmlformats.org/wordprocessingml/2006/main" xmlns:w14="http://schemas.microsoft.com/office/word/2010/wordml" xmlns:w15="http://schemas.microsoft.com/office/word/2012/wordml" xmlns:w16cid="http://schemas.microsoft.com/office/word/2016/wordml/cid" xmlns:w16se="http://schemas.microsoft.com/office/word/2015/wordml/symex" xmlns:wpg="http://schemas.microsoft.com/office/word/2010/wordprocessingGroup" xmlns:wpi="http://schemas.microsoft.com/office/word/2010/wordprocessingInk" xmlns:wne="http://schemas.microsoft.com/office/word/2006/wordml" xmlns:wps="http://schemas.microsoft.com/office/word/2010/wordprocessingShape" mc:Ignorable="w14 w15 w16se w16cid wp14">
+<w:document xmlns:wpc="http://schemas.microsoft.com/office/word/2010/wordprocessingCanvas" xmlns:cx="http://schemas.microsoft.com/office/drawing/2014/chartex" xmlns:cx1="http://schemas.microsoft.com/office/drawing/2015/9/8/chartex" xmlns:cx2="http://schemas.microsoft.com/office/drawing/2015/10/21/chartex" xmlns:cx3="http://schemas.microsoft.com/office/drawing/2016/5/9/chartex" xmlns:cx4="http://schemas.microsoft.com/office/drawing/2016/5/10/chartex" xmlns:cx5="http://schemas.microsoft.com/office/drawing/2016/5/11/chartex" xmlns:mc="http://schemas.openxmlformats.org/markup-compatibility/2006" xmlns:o="urn:schemas-microsoft-com:office:office" xmlns:r="http://schemas.openxmlformats.org/officeDocument/2006/relationships" xmlns:m="http://schemas.openxmlformats.org/officeDocument/2006/math" xmlns:v="urn:schemas-microsoft-com:vml" xmlns:wp14="http://schemas.microsoft.com/office/word/2010/wordprocessingDrawing" xmlns:wp="http://schemas.openxmlformats.org/drawingml/2006/wordprocessingDrawing" xmlns:w10="urn:schemas-microsoft-com:office:word" xmlns:w="http://schemas.openxmlformats.org/wordprocessingml/2006/main" xmlns:w14="http://schemas.microsoft.com/office/word/2010/wordml" xmlns:w15="http://schemas.microsoft.com/office/word/2012/wordml" xmlns:w16se="http://schemas.microsoft.com/office/word/2015/wordml/symex" xmlns:wpg="http://schemas.microsoft.com/office/word/2010/wordprocessingGroup" xmlns:wpi="http://schemas.microsoft.com/office/word/2010/wordprocessingInk" xmlns:wne="http://schemas.microsoft.com/office/word/2006/wordml" xmlns:wps="http://schemas.microsoft.com/office/word/2010/wordprocessingShape" mc:Ignorable="w14 w15 w16se wp14">
   <w:body>
     <w:p>
       <w:pPr>
@@ -46,8 +46,17 @@
           <w:sz w:val="28"/>
           <w:lang w:val="pt-BR"/>
         </w:rPr>
-        <w:t>Protocolo: pandatata</w:t>
-      </w:r>
+        <w:t xml:space="preserve">Protocolo: </w:t>
+      </w:r>
+      <w:proofErr w:type="spellStart"/>
+      <w:r>
+        <w:rPr>
+          <w:sz w:val="28"/>
+          <w:lang w:val="pt-BR"/>
+        </w:rPr>
+        <w:t>pandatata</w:t>
+      </w:r>
+      <w:proofErr w:type="spellEnd"/>
     </w:p>
     <w:p>
       <w:pPr>
@@ -79,7 +88,16 @@
           <w:u w:val="single"/>
           <w:lang w:val="pt-BR"/>
         </w:rPr>
-        <w:t>HEAD</w:t>
+        <w:t>PACKA</w:t>
+      </w:r>
+      <w:r>
+        <w:rPr>
+          <w:b/>
+          <w:sz w:val="24"/>
+          <w:u w:val="single"/>
+          <w:lang w:val="pt-BR"/>
+        </w:rPr>
+        <w:t>GE</w:t>
       </w:r>
     </w:p>
     <w:p>
@@ -91,6 +109,7 @@
       <w:r>
         <w:rPr>
           <w:noProof/>
+          <w:lang w:val="pt-BR" w:eastAsia="pt-BR"/>
         </w:rPr>
         <mc:AlternateContent>
           <mc:Choice Requires="wps">
@@ -199,6 +218,7 @@
       <w:r>
         <w:rPr>
           <w:noProof/>
+          <w:lang w:val="pt-BR" w:eastAsia="pt-BR"/>
         </w:rPr>
         <mc:AlternateContent>
           <mc:Choice Requires="wps">
@@ -330,8 +350,14 @@
           <w:p>
             <w:pPr>
               <w:jc w:val="center"/>
+              <w:rPr>
+                <w:lang w:val="pt-BR"/>
+              </w:rPr>
             </w:pPr>
             <w:r>
+              <w:rPr>
+                <w:lang w:val="pt-BR"/>
+              </w:rPr>
               <w:t>0xBB</w:t>
             </w:r>
           </w:p>
@@ -343,9 +369,23 @@
           <w:p>
             <w:pPr>
               <w:jc w:val="center"/>
+              <w:rPr>
+                <w:lang w:val="pt-BR"/>
+              </w:rPr>
             </w:pPr>
+            <w:proofErr w:type="spellStart"/>
             <w:r>
-              <w:t>Len 1</w:t>
+              <w:rPr>
+                <w:lang w:val="pt-BR"/>
+              </w:rPr>
+              <w:t>Len</w:t>
+            </w:r>
+            <w:proofErr w:type="spellEnd"/>
+            <w:r>
+              <w:rPr>
+                <w:lang w:val="pt-BR"/>
+              </w:rPr>
+              <w:t xml:space="preserve"> 1</w:t>
             </w:r>
           </w:p>
         </w:tc>
@@ -356,9 +396,23 @@
           <w:p>
             <w:pPr>
               <w:jc w:val="center"/>
+              <w:rPr>
+                <w:lang w:val="pt-BR"/>
+              </w:rPr>
             </w:pPr>
+            <w:proofErr w:type="spellStart"/>
             <w:r>
-              <w:t>Len 2</w:t>
+              <w:rPr>
+                <w:lang w:val="pt-BR"/>
+              </w:rPr>
+              <w:t>Len</w:t>
+            </w:r>
+            <w:proofErr w:type="spellEnd"/>
+            <w:r>
+              <w:rPr>
+                <w:lang w:val="pt-BR"/>
+              </w:rPr>
+              <w:t xml:space="preserve"> 2</w:t>
             </w:r>
           </w:p>
         </w:tc>
@@ -369,10 +423,18 @@
           <w:p>
             <w:pPr>
               <w:jc w:val="center"/>
+              <w:rPr>
+                <w:lang w:val="pt-BR"/>
+              </w:rPr>
             </w:pPr>
+            <w:proofErr w:type="spellStart"/>
             <w:r>
+              <w:rPr>
+                <w:lang w:val="pt-BR"/>
+              </w:rPr>
               <w:t>Payload</w:t>
             </w:r>
+            <w:proofErr w:type="spellEnd"/>
           </w:p>
         </w:tc>
         <w:tc>
@@ -382,21 +444,36 @@
           <w:p>
             <w:pPr>
               <w:jc w:val="center"/>
+              <w:rPr>
+                <w:lang w:val="pt-BR"/>
+              </w:rPr>
             </w:pPr>
             <w:proofErr w:type="spellStart"/>
             <w:r>
+              <w:rPr>
+                <w:lang w:val="pt-BR"/>
+              </w:rPr>
               <w:t>Eop</w:t>
             </w:r>
             <w:proofErr w:type="spellEnd"/>
             <w:r>
+              <w:rPr>
+                <w:lang w:val="pt-BR"/>
+              </w:rPr>
               <w:t xml:space="preserve"> (“</w:t>
             </w:r>
             <w:proofErr w:type="spellStart"/>
             <w:r>
+              <w:rPr>
+                <w:lang w:val="pt-BR"/>
+              </w:rPr>
               <w:t>Pandatata</w:t>
             </w:r>
             <w:proofErr w:type="spellEnd"/>
             <w:r>
+              <w:rPr>
+                <w:lang w:val="pt-BR"/>
+              </w:rPr>
               <w:t>”)</w:t>
             </w:r>
           </w:p>
@@ -412,6 +489,7 @@
       <w:r>
         <w:rPr>
           <w:noProof/>
+          <w:lang w:val="pt-BR" w:eastAsia="pt-BR"/>
         </w:rPr>
         <mc:AlternateContent>
           <mc:Choice Requires="wps">
@@ -552,6 +630,7 @@
       <w:r>
         <w:rPr>
           <w:noProof/>
+          <w:lang w:val="pt-BR" w:eastAsia="pt-BR"/>
         </w:rPr>
         <mc:AlternateContent>
           <mc:Choice Requires="wps">
@@ -658,6 +737,7 @@
       <w:r>
         <w:rPr>
           <w:noProof/>
+          <w:lang w:val="pt-BR" w:eastAsia="pt-BR"/>
         </w:rPr>
         <mc:AlternateContent>
           <mc:Choice Requires="wps">
@@ -764,6 +844,7 @@
       <w:r>
         <w:rPr>
           <w:noProof/>
+          <w:lang w:val="pt-BR" w:eastAsia="pt-BR"/>
         </w:rPr>
         <mc:AlternateContent>
           <mc:Choice Requires="wps">
@@ -915,6 +996,7 @@
       <w:r>
         <w:rPr>
           <w:noProof/>
+          <w:lang w:val="pt-BR" w:eastAsia="pt-BR"/>
         </w:rPr>
         <mc:AlternateContent>
           <mc:Choice Requires="wps">
@@ -1043,6 +1125,7 @@
       <w:r>
         <w:rPr>
           <w:noProof/>
+          <w:lang w:val="pt-BR" w:eastAsia="pt-BR"/>
         </w:rPr>
         <mc:AlternateContent>
           <mc:Choice Requires="wps">
@@ -1147,6 +1230,7 @@
       <w:r>
         <w:rPr>
           <w:noProof/>
+          <w:lang w:val="pt-BR" w:eastAsia="pt-BR"/>
         </w:rPr>
         <mc:AlternateContent>
           <mc:Choice Requires="wps">
@@ -1251,6 +1335,7 @@
       <w:r>
         <w:rPr>
           <w:noProof/>
+          <w:lang w:val="pt-BR" w:eastAsia="pt-BR"/>
         </w:rPr>
         <mc:AlternateContent>
           <mc:Choice Requires="wps">
@@ -1362,6 +1447,556 @@
     <w:p>
       <w:pPr>
         <w:rPr>
+          <w:b/>
+          <w:sz w:val="24"/>
+          <w:u w:val="single"/>
+          <w:lang w:val="pt-BR"/>
+        </w:rPr>
+      </w:pPr>
+      <w:r>
+        <w:rPr>
+          <w:b/>
+          <w:sz w:val="24"/>
+          <w:u w:val="single"/>
+          <w:lang w:val="pt-BR"/>
+        </w:rPr>
+        <w:t>HEAD</w:t>
+      </w:r>
+    </w:p>
+    <w:p>
+      <w:pPr>
+        <w:rPr>
+          <w:sz w:val="24"/>
+          <w:lang w:val="pt-BR"/>
+        </w:rPr>
+      </w:pPr>
+      <w:r>
+        <w:rPr>
+          <w:sz w:val="24"/>
+          <w:lang w:val="pt-BR"/>
+        </w:rPr>
+        <w:t>Constante + tamanho 1 + tamanho 2</w:t>
+      </w:r>
+      <w:r>
+        <w:rPr>
+          <w:sz w:val="24"/>
+          <w:lang w:val="pt-BR"/>
+        </w:rPr>
+        <w:t xml:space="preserve"> = 3 bytes</w:t>
+      </w:r>
+    </w:p>
+    <w:p>
+      <w:pPr>
+        <w:rPr>
+          <w:lang w:val="pt-BR"/>
+        </w:rPr>
+      </w:pPr>
+    </w:p>
+    <w:p>
+      <w:pPr>
+        <w:rPr>
+          <w:b/>
+          <w:sz w:val="24"/>
+          <w:u w:val="single"/>
+          <w:lang w:val="pt-BR"/>
+        </w:rPr>
+      </w:pPr>
+      <w:r>
+        <w:rPr>
+          <w:b/>
+          <w:sz w:val="24"/>
+          <w:u w:val="single"/>
+          <w:lang w:val="pt-BR"/>
+        </w:rPr>
+        <w:t>EOP</w:t>
+      </w:r>
+    </w:p>
+    <w:p>
+      <w:pPr>
+        <w:rPr>
+          <w:lang w:val="pt-BR"/>
+        </w:rPr>
+      </w:pPr>
+      <w:proofErr w:type="spellStart"/>
+      <w:r>
+        <w:rPr>
+          <w:lang w:val="pt-BR"/>
+        </w:rPr>
+        <w:t>String</w:t>
+      </w:r>
+      <w:proofErr w:type="spellEnd"/>
+      <w:r>
+        <w:rPr>
+          <w:lang w:val="pt-BR"/>
+        </w:rPr>
+        <w:t>: “</w:t>
+      </w:r>
+      <w:proofErr w:type="spellStart"/>
+      <w:r>
+        <w:rPr>
+          <w:lang w:val="pt-BR"/>
+        </w:rPr>
+        <w:t>pandatata</w:t>
+      </w:r>
+      <w:proofErr w:type="spellEnd"/>
+      <w:r>
+        <w:rPr>
+          <w:lang w:val="pt-BR"/>
+        </w:rPr>
+        <w:t>”</w:t>
+      </w:r>
+    </w:p>
+    <w:p>
+      <w:pPr>
+        <w:rPr>
+          <w:lang w:val="pt-BR"/>
+        </w:rPr>
+      </w:pPr>
+      <w:proofErr w:type="spellStart"/>
+      <w:r>
+        <w:rPr>
+          <w:lang w:val="pt-BR"/>
+        </w:rPr>
+        <w:t>Hex</w:t>
+      </w:r>
+      <w:proofErr w:type="spellEnd"/>
+      <w:r>
+        <w:rPr>
+          <w:lang w:val="pt-BR"/>
+        </w:rPr>
+        <w:t>: “70616e646174617461”</w:t>
+      </w:r>
+    </w:p>
+    <w:p>
+      <w:pPr>
+        <w:rPr>
+          <w:lang w:val="pt-BR"/>
+        </w:rPr>
+      </w:pPr>
+      <w:r>
+        <w:rPr>
+          <w:lang w:val="pt-BR"/>
+        </w:rPr>
+        <w:t>Tamanho: 18 bytes</w:t>
+      </w:r>
+    </w:p>
+    <w:p>
+      <w:pPr>
+        <w:rPr>
+          <w:lang w:val="pt-BR"/>
+        </w:rPr>
+      </w:pPr>
+    </w:p>
+    <w:p>
+      <w:pPr>
+        <w:rPr>
+          <w:b/>
+          <w:sz w:val="24"/>
+          <w:u w:val="single"/>
+          <w:lang w:val="pt-BR"/>
+        </w:rPr>
+      </w:pPr>
+      <w:r>
+        <w:rPr>
+          <w:b/>
+          <w:sz w:val="24"/>
+          <w:u w:val="single"/>
+          <w:lang w:val="pt-BR"/>
+        </w:rPr>
+        <w:t>Overhead</w:t>
+      </w:r>
+    </w:p>
+    <w:p>
+      <w:pPr>
+        <w:rPr>
+          <w:sz w:val="24"/>
+          <w:lang w:val="pt-BR"/>
+        </w:rPr>
+      </w:pPr>
+      <w:r>
+        <w:rPr>
+          <w:sz w:val="24"/>
+          <w:lang w:val="pt-BR"/>
+        </w:rPr>
+        <w:t>Constante + Tamanho 1 + Tamanho 2 + EOP = 21 bytes</w:t>
+      </w:r>
+    </w:p>
+    <w:p>
+      <w:pPr>
+        <w:rPr>
+          <w:sz w:val="24"/>
+          <w:lang w:val="pt-BR"/>
+        </w:rPr>
+      </w:pPr>
+    </w:p>
+    <w:p>
+      <w:pPr>
+        <w:rPr>
+          <w:rFonts w:eastAsiaTheme="minorEastAsia"/>
+          <w:sz w:val="24"/>
+          <w:lang w:val="pt-BR"/>
+        </w:rPr>
+      </w:pPr>
+      <w:r>
+        <w:rPr>
+          <w:rFonts w:eastAsiaTheme="minorEastAsia"/>
+          <w:sz w:val="24"/>
+          <w:lang w:val="pt-BR"/>
+        </w:rPr>
+        <w:t xml:space="preserve">Overhead = </w:t>
+      </w:r>
+      <m:oMath>
+        <m:f>
+          <m:fPr>
+            <m:ctrlPr>
+              <w:rPr>
+                <w:rFonts w:ascii="Cambria Math" w:hAnsi="Cambria Math" w:cstheme="minorHAnsi"/>
+                <w:i/>
+                <w:sz w:val="32"/>
+                <w:lang w:val="pt-BR"/>
+              </w:rPr>
+            </m:ctrlPr>
+          </m:fPr>
+          <m:num>
+            <m:r>
+              <w:rPr>
+                <w:rFonts w:ascii="Cambria Math" w:hAnsi="Cambria Math" w:cstheme="minorHAnsi"/>
+                <w:sz w:val="32"/>
+                <w:lang w:val="pt-BR"/>
+              </w:rPr>
+              <m:t>Tamanho Total</m:t>
+            </m:r>
+          </m:num>
+          <m:den>
+            <m:r>
+              <w:rPr>
+                <w:rFonts w:ascii="Cambria Math" w:hAnsi="Cambria Math" w:cstheme="minorHAnsi"/>
+                <w:sz w:val="32"/>
+                <w:lang w:val="pt-BR"/>
+              </w:rPr>
+              <m:t>tamanho payload</m:t>
+            </m:r>
+          </m:den>
+        </m:f>
+      </m:oMath>
+    </w:p>
+    <w:p>
+      <w:pPr>
+        <w:rPr>
+          <w:rFonts w:eastAsiaTheme="minorEastAsia"/>
+          <w:sz w:val="32"/>
+          <w:lang w:val="pt-BR"/>
+        </w:rPr>
+      </w:pPr>
+      <w:r>
+        <w:rPr>
+          <w:rFonts w:eastAsiaTheme="minorEastAsia"/>
+          <w:sz w:val="24"/>
+          <w:lang w:val="pt-BR"/>
+        </w:rPr>
+        <w:t xml:space="preserve">Overhead = </w:t>
+      </w:r>
+      <m:oMath>
+        <m:f>
+          <m:fPr>
+            <m:ctrlPr>
+              <w:rPr>
+                <w:rFonts w:ascii="Cambria Math" w:hAnsi="Cambria Math" w:cstheme="minorHAnsi"/>
+                <w:i/>
+                <w:sz w:val="32"/>
+                <w:lang w:val="pt-BR"/>
+              </w:rPr>
+            </m:ctrlPr>
+          </m:fPr>
+          <m:num>
+            <m:r>
+              <w:rPr>
+                <w:rFonts w:ascii="Cambria Math" w:hAnsi="Cambria Math" w:cstheme="minorHAnsi"/>
+                <w:sz w:val="32"/>
+                <w:lang w:val="pt-BR"/>
+              </w:rPr>
+              <m:t>21+N</m:t>
+            </m:r>
+          </m:num>
+          <m:den>
+            <m:r>
+              <w:rPr>
+                <w:rFonts w:ascii="Cambria Math" w:hAnsi="Cambria Math" w:cstheme="minorHAnsi"/>
+                <w:sz w:val="32"/>
+                <w:lang w:val="pt-BR"/>
+              </w:rPr>
+              <m:t>N</m:t>
+            </m:r>
+          </m:den>
+        </m:f>
+      </m:oMath>
+    </w:p>
+    <w:p>
+      <w:pPr>
+        <w:rPr>
+          <w:rFonts w:eastAsiaTheme="minorEastAsia"/>
+          <w:sz w:val="32"/>
+          <w:lang w:val="pt-BR"/>
+        </w:rPr>
+      </w:pPr>
+    </w:p>
+    <w:p>
+      <w:pPr>
+        <w:rPr>
+          <w:sz w:val="24"/>
+          <w:lang w:val="pt-BR"/>
+        </w:rPr>
+      </w:pPr>
+    </w:p>
+    <w:p>
+      <w:pPr>
+        <w:rPr>
+          <w:sz w:val="24"/>
+          <w:lang w:val="pt-BR"/>
+        </w:rPr>
+      </w:pPr>
+    </w:p>
+    <w:p>
+      <w:pPr>
+        <w:rPr>
+          <w:b/>
+          <w:sz w:val="24"/>
+          <w:u w:val="single"/>
+          <w:lang w:val="pt-BR"/>
+        </w:rPr>
+      </w:pPr>
+      <w:r>
+        <w:rPr>
+          <w:b/>
+          <w:sz w:val="24"/>
+          <w:u w:val="single"/>
+          <w:lang w:val="pt-BR"/>
+        </w:rPr>
+        <w:t>Tempo</w:t>
+      </w:r>
+      <w:r>
+        <w:rPr>
+          <w:b/>
+          <w:sz w:val="24"/>
+          <w:u w:val="single"/>
+          <w:lang w:val="pt-BR"/>
+        </w:rPr>
+        <w:t xml:space="preserve"> de transmissão de dados</w:t>
+      </w:r>
+    </w:p>
+    <w:p>
+      <w:pPr>
+        <w:rPr>
+          <w:sz w:val="24"/>
+          <w:lang w:val="pt-BR"/>
+        </w:rPr>
+      </w:pPr>
+      <w:r>
+        <w:rPr>
+          <w:sz w:val="24"/>
+          <w:lang w:val="pt-BR"/>
+        </w:rPr>
+        <w:t>Cálculo de transmissão de dados:</w:t>
+      </w:r>
+    </w:p>
+    <w:p>
+      <w:pPr>
+        <w:rPr>
+          <w:sz w:val="24"/>
+          <w:lang w:val="pt-BR"/>
+        </w:rPr>
+      </w:pPr>
+      <w:r>
+        <w:rPr>
+          <w:sz w:val="24"/>
+          <w:lang w:val="pt-BR"/>
+        </w:rPr>
+        <w:t>Tempo de transferência (T) = Tamanho do arquivo (S) / Largura de banda (BW)</w:t>
+      </w:r>
+    </w:p>
+    <w:p>
+      <w:pPr>
+        <w:rPr>
+          <w:sz w:val="24"/>
+          <w:lang w:val="pt-BR"/>
+        </w:rPr>
+      </w:pPr>
+      <w:r>
+        <w:rPr>
+          <w:sz w:val="24"/>
+          <w:lang w:val="pt-BR"/>
+        </w:rPr>
+        <w:t xml:space="preserve">S = PACKAGE bytes (HEAD + </w:t>
+      </w:r>
+      <w:proofErr w:type="spellStart"/>
+      <w:r>
+        <w:rPr>
+          <w:sz w:val="24"/>
+          <w:lang w:val="pt-BR"/>
+        </w:rPr>
+        <w:t>Payload</w:t>
+      </w:r>
+      <w:proofErr w:type="spellEnd"/>
+      <w:r>
+        <w:rPr>
+          <w:sz w:val="24"/>
+          <w:lang w:val="pt-BR"/>
+        </w:rPr>
+        <w:t xml:space="preserve"> + EOP) </w:t>
+      </w:r>
+    </w:p>
+    <w:p>
+      <w:pPr>
+        <w:rPr>
+          <w:sz w:val="24"/>
+          <w:lang w:val="pt-BR"/>
+        </w:rPr>
+      </w:pPr>
+      <w:r>
+        <w:rPr>
+          <w:sz w:val="24"/>
+          <w:lang w:val="pt-BR"/>
+        </w:rPr>
+        <w:t>BW = 9600 bits/s (transmissão da porta COM5)</w:t>
+      </w:r>
+    </w:p>
+    <w:p>
+      <w:pPr>
+        <w:rPr>
+          <w:rFonts w:eastAsiaTheme="minorEastAsia"/>
+          <w:sz w:val="24"/>
+          <w:lang w:val="pt-BR"/>
+        </w:rPr>
+      </w:pPr>
+      <w:r>
+        <w:rPr>
+          <w:sz w:val="24"/>
+          <w:lang w:val="pt-BR"/>
+        </w:rPr>
+        <w:t xml:space="preserve">T =  </w:t>
+      </w:r>
+      <m:oMath>
+        <m:f>
+          <m:fPr>
+            <m:ctrlPr>
+              <w:rPr>
+                <w:rFonts w:ascii="Cambria Math" w:hAnsi="Cambria Math" w:cstheme="minorHAnsi"/>
+                <w:i/>
+                <w:sz w:val="32"/>
+                <w:lang w:val="pt-BR"/>
+              </w:rPr>
+            </m:ctrlPr>
+          </m:fPr>
+          <m:num>
+            <m:r>
+              <w:rPr>
+                <w:rFonts w:ascii="Cambria Math" w:hAnsi="Cambria Math" w:cstheme="minorHAnsi"/>
+                <w:sz w:val="32"/>
+                <w:lang w:val="pt-BR"/>
+              </w:rPr>
+              <m:t>PACKAGE</m:t>
+            </m:r>
+          </m:num>
+          <m:den>
+            <m:r>
+              <w:rPr>
+                <w:rFonts w:ascii="Cambria Math" w:hAnsi="Cambria Math" w:cstheme="minorHAnsi"/>
+                <w:sz w:val="32"/>
+                <w:lang w:val="pt-BR"/>
+              </w:rPr>
+              <m:t>9600</m:t>
+            </m:r>
+          </m:den>
+        </m:f>
+      </m:oMath>
+      <w:r>
+        <w:rPr>
+          <w:rFonts w:eastAsiaTheme="minorEastAsia"/>
+          <w:sz w:val="32"/>
+          <w:lang w:val="pt-BR"/>
+        </w:rPr>
+        <w:t xml:space="preserve"> </w:t>
+      </w:r>
+      <w:r>
+        <w:rPr>
+          <w:rFonts w:eastAsiaTheme="minorEastAsia"/>
+          <w:sz w:val="24"/>
+          <w:lang w:val="pt-BR"/>
+        </w:rPr>
+        <w:t>s</w:t>
+      </w:r>
+    </w:p>
+    <w:p>
+      <w:pPr>
+        <w:rPr>
+          <w:b/>
+          <w:sz w:val="24"/>
+          <w:lang w:val="pt-BR"/>
+        </w:rPr>
+      </w:pPr>
+      <w:r>
+        <w:rPr>
+          <w:rFonts w:eastAsiaTheme="minorEastAsia"/>
+          <w:sz w:val="24"/>
+          <w:lang w:val="pt-BR"/>
+        </w:rPr>
+        <w:t xml:space="preserve">T = </w:t>
+      </w:r>
+      <m:oMath>
+        <m:f>
+          <m:fPr>
+            <m:ctrlPr>
+              <w:rPr>
+                <w:rFonts w:ascii="Cambria Math" w:hAnsi="Cambria Math" w:cstheme="minorHAnsi"/>
+                <w:i/>
+                <w:sz w:val="32"/>
+                <w:lang w:val="pt-BR"/>
+              </w:rPr>
+            </m:ctrlPr>
+          </m:fPr>
+          <m:num>
+            <m:r>
+              <w:rPr>
+                <w:rFonts w:ascii="Cambria Math" w:hAnsi="Cambria Math" w:cstheme="minorHAnsi"/>
+                <w:sz w:val="32"/>
+                <w:lang w:val="pt-BR"/>
+              </w:rPr>
+              <m:t>(21+N)∙8</m:t>
+            </m:r>
+          </m:num>
+          <m:den>
+            <m:r>
+              <w:rPr>
+                <w:rFonts w:ascii="Cambria Math" w:hAnsi="Cambria Math" w:cstheme="minorHAnsi"/>
+                <w:sz w:val="32"/>
+                <w:lang w:val="pt-BR"/>
+              </w:rPr>
+              <m:t>9600</m:t>
+            </m:r>
+          </m:den>
+        </m:f>
+      </m:oMath>
+      <w:r>
+        <w:rPr>
+          <w:rFonts w:eastAsiaTheme="minorEastAsia"/>
+          <w:sz w:val="32"/>
+          <w:lang w:val="pt-BR"/>
+        </w:rPr>
+        <w:t xml:space="preserve"> </w:t>
+      </w:r>
+      <w:r>
+        <w:rPr>
+          <w:rFonts w:eastAsiaTheme="minorEastAsia"/>
+          <w:sz w:val="24"/>
+          <w:lang w:val="pt-BR"/>
+        </w:rPr>
+        <w:t>s</w:t>
+      </w:r>
+    </w:p>
+    <w:p>
+      <w:pPr>
+        <w:rPr>
+          <w:sz w:val="24"/>
           <w:lang w:val="pt-BR"/>
         </w:rPr>
       </w:pPr>
@@ -1373,169 +2008,44 @@
         <w:rPr>
           <w:b/>
           <w:sz w:val="24"/>
+          <w:lang w:val="pt-BR"/>
+        </w:rPr>
+      </w:pPr>
+      <w:proofErr w:type="spellStart"/>
+      <w:r>
+        <w:rPr>
+          <w:b/>
+          <w:sz w:val="24"/>
           <w:u w:val="single"/>
-        </w:rPr>
-      </w:pPr>
-      <w:r>
-        <w:rPr>
-          <w:b/>
+          <w:lang w:val="pt-BR"/>
+        </w:rPr>
+        <w:t>Throughput</w:t>
+      </w:r>
+      <w:proofErr w:type="spellEnd"/>
+    </w:p>
+    <w:p>
+      <w:pPr>
+        <w:rPr>
           <w:sz w:val="24"/>
           <w:u w:val="single"/>
-        </w:rPr>
-        <w:t>EOP</w:t>
-      </w:r>
-    </w:p>
-    <w:p>
-      <w:r>
-        <w:t>String: “</w:t>
-      </w:r>
+          <w:lang w:val="pt-BR"/>
+        </w:rPr>
+      </w:pPr>
       <w:proofErr w:type="spellStart"/>
       <w:r>
-        <w:t>pandatata</w:t>
+        <w:rPr>
+          <w:sz w:val="24"/>
+          <w:lang w:val="pt-BR"/>
+        </w:rPr>
+        <w:t>Throughput</w:t>
       </w:r>
       <w:proofErr w:type="spellEnd"/>
       <w:r>
-        <w:t>”</w:t>
-      </w:r>
-    </w:p>
-    <w:p>
-      <w:r>
-        <w:t>Hex: “</w:t>
-      </w:r>
-      <w:r>
-        <w:t>70616e646174617461</w:t>
-      </w:r>
-      <w:r>
-        <w:t>”</w:t>
-      </w:r>
-    </w:p>
-    <w:p>
-      <w:proofErr w:type="spellStart"/>
-      <w:r>
-        <w:t>Tamanho</w:t>
-      </w:r>
-      <w:proofErr w:type="spellEnd"/>
-      <w:r>
-        <w:t>: 18 bytes</w:t>
-      </w:r>
-    </w:p>
-    <w:p/>
-    <w:p>
-      <w:pPr>
-        <w:rPr>
-          <w:b/>
-          <w:sz w:val="24"/>
-          <w:u w:val="single"/>
-        </w:rPr>
-      </w:pPr>
-      <w:r>
-        <w:rPr>
-          <w:b/>
-          <w:sz w:val="24"/>
-          <w:u w:val="single"/>
-        </w:rPr>
-        <w:t>Overhead</w:t>
-      </w:r>
-    </w:p>
-    <w:p>
-      <w:pPr>
-        <w:rPr>
-          <w:sz w:val="24"/>
-        </w:rPr>
-      </w:pPr>
-      <w:r>
-        <w:rPr>
-          <w:sz w:val="24"/>
-        </w:rPr>
-        <w:t xml:space="preserve">Constante + </w:t>
-      </w:r>
-      <w:proofErr w:type="spellStart"/>
-      <w:r>
-        <w:rPr>
-          <w:sz w:val="24"/>
-        </w:rPr>
-        <w:t>Tamanho</w:t>
-      </w:r>
-      <w:proofErr w:type="spellEnd"/>
-      <w:r>
-        <w:rPr>
-          <w:sz w:val="24"/>
-        </w:rPr>
-        <w:t xml:space="preserve"> 1 + </w:t>
-      </w:r>
-      <w:proofErr w:type="spellStart"/>
-      <w:r>
-        <w:rPr>
-          <w:sz w:val="24"/>
-        </w:rPr>
-        <w:t>Tamanho</w:t>
-      </w:r>
-      <w:proofErr w:type="spellEnd"/>
-      <w:r>
-        <w:rPr>
-          <w:sz w:val="24"/>
-        </w:rPr>
-        <w:t xml:space="preserve"> 2 + EOP = 21 bytes</w:t>
-      </w:r>
-    </w:p>
-    <w:p>
-      <w:pPr>
-        <w:rPr>
-          <w:sz w:val="24"/>
-        </w:rPr>
-      </w:pPr>
-    </w:p>
-    <w:p>
-      <w:pPr>
-        <w:rPr>
-          <w:b/>
-          <w:sz w:val="24"/>
-        </w:rPr>
-      </w:pPr>
-      <w:r>
-        <w:rPr>
-          <w:b/>
-          <w:sz w:val="24"/>
-          <w:u w:val="single"/>
-        </w:rPr>
-        <w:t>Tempo</w:t>
-      </w:r>
-    </w:p>
-    <w:p>
-      <w:pPr>
-        <w:rPr>
-          <w:sz w:val="24"/>
-        </w:rPr>
-      </w:pPr>
-    </w:p>
-    <w:p>
-      <w:pPr>
-        <w:rPr>
-          <w:b/>
-          <w:sz w:val="24"/>
-        </w:rPr>
-      </w:pPr>
-      <w:r>
-        <w:rPr>
-          <w:b/>
-          <w:sz w:val="24"/>
-          <w:u w:val="single"/>
-        </w:rPr>
-        <w:t>Throughput</w:t>
-      </w:r>
-    </w:p>
-    <w:p>
-      <w:pPr>
-        <w:rPr>
-          <w:sz w:val="24"/>
-          <w:u w:val="single"/>
-        </w:rPr>
-      </w:pPr>
-      <w:r>
-        <w:rPr>
-          <w:sz w:val="24"/>
-        </w:rPr>
-        <w:t>Throughput = Overhead + N bytes</w:t>
+        <w:rPr>
+          <w:sz w:val="24"/>
+          <w:lang w:val="pt-BR"/>
+        </w:rPr>
+        <w:t xml:space="preserve"> = Overhead + N bytes</w:t>
       </w:r>
     </w:p>
     <w:p>
@@ -1557,7 +2067,7 @@
 </file>
 
 <file path=word/styles.xml><?xml version="1.0" encoding="utf-8"?>
-<w:styles xmlns:mc="http://schemas.openxmlformats.org/markup-compatibility/2006" xmlns:r="http://schemas.openxmlformats.org/officeDocument/2006/relationships" xmlns:w="http://schemas.openxmlformats.org/wordprocessingml/2006/main" xmlns:w14="http://schemas.microsoft.com/office/word/2010/wordml" xmlns:w15="http://schemas.microsoft.com/office/word/2012/wordml" xmlns:w16cid="http://schemas.microsoft.com/office/word/2016/wordml/cid" xmlns:w16se="http://schemas.microsoft.com/office/word/2015/wordml/symex" mc:Ignorable="w14 w15 w16se w16cid">
+<w:styles xmlns:mc="http://schemas.openxmlformats.org/markup-compatibility/2006" xmlns:r="http://schemas.openxmlformats.org/officeDocument/2006/relationships" xmlns:w="http://schemas.openxmlformats.org/wordprocessingml/2006/main" xmlns:w14="http://schemas.microsoft.com/office/word/2010/wordml" xmlns:w15="http://schemas.microsoft.com/office/word/2012/wordml" xmlns:w16se="http://schemas.microsoft.com/office/word/2015/wordml/symex" mc:Ignorable="w14 w15 w16se">
   <w:docDefaults>
     <w:rPrDefault>
       <w:rPr>
@@ -1573,7 +2083,7 @@
       </w:pPr>
     </w:pPrDefault>
   </w:docDefaults>
-  <w:latentStyles w:defLockedState="0" w:defUIPriority="99" w:defSemiHidden="0" w:defUnhideWhenUsed="0" w:defQFormat="0" w:count="375">
+  <w:latentStyles w:defLockedState="0" w:defUIPriority="99" w:defSemiHidden="0" w:defUnhideWhenUsed="0" w:defQFormat="0" w:count="374">
     <w:lsdException w:name="Normal" w:uiPriority="0" w:qFormat="1"/>
     <w:lsdException w:name="heading 1" w:uiPriority="9" w:qFormat="1"/>
     <w:lsdException w:name="heading 2" w:semiHidden="1" w:uiPriority="9" w:unhideWhenUsed="1" w:qFormat="1"/>
@@ -1948,7 +2458,6 @@
     <w:lsdException w:name="Mention" w:semiHidden="1" w:unhideWhenUsed="1"/>
     <w:lsdException w:name="Smart Hyperlink" w:semiHidden="1" w:unhideWhenUsed="1"/>
     <w:lsdException w:name="Hashtag" w:semiHidden="1" w:unhideWhenUsed="1"/>
-    <w:lsdException w:name="Unresolved Mention" w:semiHidden="1" w:unhideWhenUsed="1"/>
   </w:latentStyles>
   <w:style w:type="paragraph" w:default="1" w:styleId="Normal">
     <w:name w:val="Normal"/>
@@ -1999,6 +2508,16 @@
         <w:insideV w:val="single" w:sz="4" w:space="0" w:color="auto"/>
       </w:tblBorders>
     </w:tblPr>
+  </w:style>
+  <w:style w:type="character" w:styleId="TextodoEspaoReservado">
+    <w:name w:val="Placeholder Text"/>
+    <w:basedOn w:val="Fontepargpadro"/>
+    <w:uiPriority w:val="99"/>
+    <w:semiHidden/>
+    <w:rsid w:val="00831A87"/>
+    <w:rPr>
+      <w:color w:val="808080"/>
+    </w:rPr>
   </w:style>
 </w:styles>
 </file>

--- a/relatorio_2.docx
+++ b/relatorio_2.docx
@@ -1857,7 +1857,21 @@
           <w:sz w:val="24"/>
           <w:lang w:val="pt-BR"/>
         </w:rPr>
-        <w:t>BW = 9600 bits/s (transmissão da porta COM5)</w:t>
+        <w:t xml:space="preserve">BW = </w:t>
+      </w:r>
+      <w:r>
+        <w:rPr>
+          <w:sz w:val="24"/>
+          <w:lang w:val="pt-BR"/>
+        </w:rPr>
+        <w:t>115200</w:t>
+      </w:r>
+      <w:r>
+        <w:rPr>
+          <w:sz w:val="24"/>
+          <w:lang w:val="pt-BR"/>
+        </w:rPr>
+        <w:t xml:space="preserve"> bits/s (transmissão da porta COM5)</w:t>
       </w:r>
     </w:p>
     <w:p>
@@ -1904,7 +1918,7 @@
                 <w:sz w:val="32"/>
                 <w:lang w:val="pt-BR"/>
               </w:rPr>
-              <m:t>9600</m:t>
+              <m:t>115200</m:t>
             </m:r>
           </m:den>
         </m:f>
@@ -1971,8 +1985,10 @@
                 <w:sz w:val="32"/>
                 <w:lang w:val="pt-BR"/>
               </w:rPr>
-              <m:t>9600</m:t>
+              <m:t>115200</m:t>
             </m:r>
+            <w:bookmarkStart w:id="0" w:name="_GoBack"/>
+            <w:bookmarkEnd w:id="0"/>
           </m:den>
         </m:f>
       </m:oMath>
@@ -2000,8 +2016,6 @@
           <w:lang w:val="pt-BR"/>
         </w:rPr>
       </w:pPr>
-      <w:bookmarkStart w:id="0" w:name="_GoBack"/>
-      <w:bookmarkEnd w:id="0"/>
     </w:p>
     <w:p>
       <w:pPr>
